--- a/Azure Resume/avardhineni3_SCE_CV_Test.docx
+++ b/Azure Resume/avardhineni3_SCE_CV_Test.docx
@@ -200,7 +200,18 @@
           <w:bCs/>
           <w:color w:val="2F5496" w:themeColor="accent5" w:themeShade="BF"/>
         </w:rPr>
-        <w:t xml:space="preserve"> WITH AZURE DEVOPS LIFECYCLE</w:t>
+        <w:t xml:space="preserve"> WITH AZURe</w:t>
+      </w:r>
+      <w:bookmarkStart w:id="0" w:name="_GoBack"/>
+      <w:bookmarkEnd w:id="0"/>
+      <w:r>
+        <w:rPr>
+          <w:rFonts w:ascii="Palatino Linotype" w:hAnsi="Palatino Linotype" w:cs="Arial"/>
+          <w:b/>
+          <w:bCs/>
+          <w:color w:val="2F5496" w:themeColor="accent5" w:themeShade="BF"/>
+        </w:rPr>
+        <w:t xml:space="preserve"> DEVOPS LIFECYCLE</w:t>
       </w:r>
     </w:p>
     <w:p>
@@ -5483,8 +5494,6 @@
           <w:lang w:val="en-US"/>
         </w:rPr>
       </w:pPr>
-      <w:bookmarkStart w:id="0" w:name="_GoBack"/>
-      <w:bookmarkEnd w:id="0"/>
     </w:p>
     <w:sectPr>
       <w:pgSz w:w="11909" w:h="16834" w:code="9"/>
@@ -8778,7 +8787,7 @@
 </file>
 
 <file path=customXml/itemProps1.xml><?xml version="1.0" encoding="utf-8"?>
-<ds:datastoreItem xmlns:ds="http://schemas.openxmlformats.org/officeDocument/2006/customXml" ds:itemID="{05927DA6-F58E-4D52-9C59-A33D43200108}">
+<ds:datastoreItem xmlns:ds="http://schemas.openxmlformats.org/officeDocument/2006/customXml" ds:itemID="{16D3506B-3DE3-48A2-9F8F-3EE87A4B160E}">
   <ds:schemaRefs>
     <ds:schemaRef ds:uri="http://schemas.openxmlformats.org/officeDocument/2006/bibliography"/>
   </ds:schemaRefs>
